--- a/reading_passage.docx
+++ b/reading_passage.docx
@@ -1724,8 +1724,6 @@
           <w:szCs w:val="27"/>
         </w:rPr>
       </w:pPr>
-      <w:bookmarkStart w:id="0" w:name="_GoBack"/>
-      <w:bookmarkEnd w:id="0"/>
       <w:r>
         <w:rPr>
           <w:rFonts w:ascii="Arial" w:eastAsia="宋体" w:hAnsi="Arial" w:cs="Arial"/>
@@ -1757,7 +1755,7 @@
         <w:widowControl/>
         <w:jc w:val="left"/>
         <w:rPr>
-          <w:rFonts w:ascii="Arial" w:eastAsia="宋体" w:hAnsi="Arial" w:cs="Arial" w:hint="eastAsia"/>
+          <w:rFonts w:ascii="Arial" w:eastAsia="宋体" w:hAnsi="Arial" w:cs="Arial"/>
           <w:color w:val="303030"/>
           <w:kern w:val="0"/>
           <w:sz w:val="27"/>
@@ -1886,11 +1884,6 @@
       </w:r>
     </w:p>
     <w:p>
-      <w:pPr>
-        <w:rPr>
-          <w:rFonts w:hint="eastAsia"/>
-        </w:rPr>
-      </w:pPr>
       <w:r>
         <w:rPr>
           <w:noProof/>
@@ -1927,6 +1920,303 @@
                     <a:xfrm>
                       <a:off x="0" y="0"/>
                       <a:ext cx="5274310" cy="1637375"/>
+                    </a:xfrm>
+                    <a:prstGeom prst="rect">
+                      <a:avLst/>
+                    </a:prstGeom>
+                    <a:noFill/>
+                    <a:ln>
+                      <a:noFill/>
+                    </a:ln>
+                    <a:extLst>
+                      <a:ext uri="{53640926-AAD7-44D8-BBD7-CCE9431645EC}">
+                        <a14:shadowObscured xmlns:a14="http://schemas.microsoft.com/office/drawing/2010/main"/>
+                      </a:ext>
+                    </a:extLst>
+                  </pic:spPr>
+                </pic:pic>
+              </a:graphicData>
+            </a:graphic>
+          </wp:inline>
+        </w:drawing>
+      </w:r>
+    </w:p>
+    <w:p/>
+    <w:p/>
+    <w:p>
+      <w:pPr>
+        <w:jc w:val="center"/>
+        <w:rPr>
+          <w:rFonts w:hint="eastAsia"/>
+          <w:b/>
+          <w:noProof/>
+          <w:sz w:val="28"/>
+          <w:szCs w:val="28"/>
+        </w:rPr>
+      </w:pPr>
+      <w:bookmarkStart w:id="0" w:name="_GoBack"/>
+      <w:bookmarkEnd w:id="0"/>
+      <w:r>
+        <w:rPr>
+          <w:rFonts w:hint="eastAsia"/>
+          <w:b/>
+          <w:noProof/>
+          <w:sz w:val="28"/>
+          <w:szCs w:val="28"/>
+        </w:rPr>
+        <w:lastRenderedPageBreak/>
+        <w:t>T</w:t>
+      </w:r>
+      <w:r>
+        <w:rPr>
+          <w:b/>
+          <w:noProof/>
+          <w:sz w:val="28"/>
+          <w:szCs w:val="28"/>
+        </w:rPr>
+        <w:t>PO</w:t>
+      </w:r>
+      <w:r>
+        <w:rPr>
+          <w:b/>
+          <w:noProof/>
+          <w:sz w:val="28"/>
+          <w:szCs w:val="28"/>
+        </w:rPr>
+        <w:t xml:space="preserve">47 </w:t>
+      </w:r>
+      <w:r>
+        <w:rPr>
+          <w:b/>
+          <w:noProof/>
+          <w:sz w:val="28"/>
+          <w:szCs w:val="28"/>
+        </w:rPr>
+        <w:t>know about the world</w:t>
+      </w:r>
+    </w:p>
+    <w:p>
+      <w:r>
+        <w:rPr>
+          <w:noProof/>
+        </w:rPr>
+        <w:drawing>
+          <wp:inline distT="0" distB="0" distL="0" distR="0">
+            <wp:extent cx="5273105" cy="2159000"/>
+            <wp:effectExtent l="0" t="0" r="3810" b="0"/>
+            <wp:docPr id="4" name="图片 4" descr="C:\Users\14828\AppData\Roaming\DingTalk\977623800_v2\ImageFiles\7346183\3404905497_23892141312_IMG_8030.PNG.JPG"/>
+            <wp:cNvGraphicFramePr>
+              <a:graphicFrameLocks xmlns:a="http://schemas.openxmlformats.org/drawingml/2006/main" noChangeAspect="1"/>
+            </wp:cNvGraphicFramePr>
+            <a:graphic xmlns:a="http://schemas.openxmlformats.org/drawingml/2006/main">
+              <a:graphicData uri="http://schemas.openxmlformats.org/drawingml/2006/picture">
+                <pic:pic xmlns:pic="http://schemas.openxmlformats.org/drawingml/2006/picture">
+                  <pic:nvPicPr>
+                    <pic:cNvPr id="0" name="Picture 1" descr="C:\Users\14828\AppData\Roaming\DingTalk\977623800_v2\ImageFiles\7346183\3404905497_23892141312_IMG_8030.PNG.JPG"/>
+                    <pic:cNvPicPr>
+                      <a:picLocks noChangeAspect="1" noChangeArrowheads="1"/>
+                    </pic:cNvPicPr>
+                  </pic:nvPicPr>
+                  <pic:blipFill rotWithShape="1">
+                    <a:blip r:embed="rId7">
+                      <a:extLst>
+                        <a:ext uri="{28A0092B-C50C-407E-A947-70E740481C1C}">
+                          <a14:useLocalDpi xmlns:a14="http://schemas.microsoft.com/office/drawing/2010/main" val="0"/>
+                        </a:ext>
+                      </a:extLst>
+                    </a:blip>
+                    <a:srcRect t="10227" b="66742"/>
+                    <a:stretch/>
+                  </pic:blipFill>
+                  <pic:spPr bwMode="auto">
+                    <a:xfrm>
+                      <a:off x="0" y="0"/>
+                      <a:ext cx="5274310" cy="2159493"/>
+                    </a:xfrm>
+                    <a:prstGeom prst="rect">
+                      <a:avLst/>
+                    </a:prstGeom>
+                    <a:noFill/>
+                    <a:ln>
+                      <a:noFill/>
+                    </a:ln>
+                    <a:extLst>
+                      <a:ext uri="{53640926-AAD7-44D8-BBD7-CCE9431645EC}">
+                        <a14:shadowObscured xmlns:a14="http://schemas.microsoft.com/office/drawing/2010/main"/>
+                      </a:ext>
+                    </a:extLst>
+                  </pic:spPr>
+                </pic:pic>
+              </a:graphicData>
+            </a:graphic>
+          </wp:inline>
+        </w:drawing>
+      </w:r>
+    </w:p>
+    <w:p>
+      <w:pPr>
+        <w:rPr>
+          <w:rFonts w:hint="eastAsia"/>
+        </w:rPr>
+      </w:pPr>
+      <w:r>
+        <w:rPr>
+          <w:noProof/>
+        </w:rPr>
+        <w:drawing>
+          <wp:inline distT="0" distB="0" distL="0" distR="0">
+            <wp:extent cx="5273675" cy="2647277"/>
+            <wp:effectExtent l="0" t="0" r="3175" b="1270"/>
+            <wp:docPr id="7" name="图片 7" descr="C:\Users\14828\AppData\Roaming\DingTalk\977623800_v2\ImageFiles\7346183\3404905497_23892141312_IMG_8030.PNG.JPG"/>
+            <wp:cNvGraphicFramePr>
+              <a:graphicFrameLocks xmlns:a="http://schemas.openxmlformats.org/drawingml/2006/main" noChangeAspect="1"/>
+            </wp:cNvGraphicFramePr>
+            <a:graphic xmlns:a="http://schemas.openxmlformats.org/drawingml/2006/main">
+              <a:graphicData uri="http://schemas.openxmlformats.org/drawingml/2006/picture">
+                <pic:pic xmlns:pic="http://schemas.openxmlformats.org/drawingml/2006/picture">
+                  <pic:nvPicPr>
+                    <pic:cNvPr id="0" name="Picture 4" descr="C:\Users\14828\AppData\Roaming\DingTalk\977623800_v2\ImageFiles\7346183\3404905497_23892141312_IMG_8030.PNG.JPG"/>
+                    <pic:cNvPicPr>
+                      <a:picLocks noChangeAspect="1" noChangeArrowheads="1"/>
+                    </pic:cNvPicPr>
+                  </pic:nvPicPr>
+                  <pic:blipFill rotWithShape="1">
+                    <a:blip r:embed="rId7">
+                      <a:extLst>
+                        <a:ext uri="{28A0092B-C50C-407E-A947-70E740481C1C}">
+                          <a14:useLocalDpi xmlns:a14="http://schemas.microsoft.com/office/drawing/2010/main" val="0"/>
+                        </a:ext>
+                      </a:extLst>
+                    </a:blip>
+                    <a:srcRect t="39893" b="31871"/>
+                    <a:stretch/>
+                  </pic:blipFill>
+                  <pic:spPr bwMode="auto">
+                    <a:xfrm>
+                      <a:off x="0" y="0"/>
+                      <a:ext cx="5274310" cy="2647596"/>
+                    </a:xfrm>
+                    <a:prstGeom prst="rect">
+                      <a:avLst/>
+                    </a:prstGeom>
+                    <a:noFill/>
+                    <a:ln>
+                      <a:noFill/>
+                    </a:ln>
+                    <a:extLst>
+                      <a:ext uri="{53640926-AAD7-44D8-BBD7-CCE9431645EC}">
+                        <a14:shadowObscured xmlns:a14="http://schemas.microsoft.com/office/drawing/2010/main"/>
+                      </a:ext>
+                    </a:extLst>
+                  </pic:spPr>
+                </pic:pic>
+              </a:graphicData>
+            </a:graphic>
+          </wp:inline>
+        </w:drawing>
+      </w:r>
+    </w:p>
+    <w:p>
+      <w:r>
+        <w:rPr>
+          <w:noProof/>
+        </w:rPr>
+        <w:drawing>
+          <wp:inline distT="0" distB="0" distL="0" distR="0">
+            <wp:extent cx="5273675" cy="3397250"/>
+            <wp:effectExtent l="0" t="0" r="3175" b="0"/>
+            <wp:docPr id="5" name="图片 5" descr="C:\Users\14828\AppData\Roaming\DingTalk\977623800_v2\ImageFiles\7346183\3404905497_23892141307_IMG_8031.PNG.JPG"/>
+            <wp:cNvGraphicFramePr>
+              <a:graphicFrameLocks xmlns:a="http://schemas.openxmlformats.org/drawingml/2006/main" noChangeAspect="1"/>
+            </wp:cNvGraphicFramePr>
+            <a:graphic xmlns:a="http://schemas.openxmlformats.org/drawingml/2006/main">
+              <a:graphicData uri="http://schemas.openxmlformats.org/drawingml/2006/picture">
+                <pic:pic xmlns:pic="http://schemas.openxmlformats.org/drawingml/2006/picture">
+                  <pic:nvPicPr>
+                    <pic:cNvPr id="0" name="Picture 2" descr="C:\Users\14828\AppData\Roaming\DingTalk\977623800_v2\ImageFiles\7346183\3404905497_23892141307_IMG_8031.PNG.JPG"/>
+                    <pic:cNvPicPr>
+                      <a:picLocks noChangeAspect="1" noChangeArrowheads="1"/>
+                    </pic:cNvPicPr>
+                  </pic:nvPicPr>
+                  <pic:blipFill rotWithShape="1">
+                    <a:blip r:embed="rId8">
+                      <a:extLst>
+                        <a:ext uri="{28A0092B-C50C-407E-A947-70E740481C1C}">
+                          <a14:useLocalDpi xmlns:a14="http://schemas.microsoft.com/office/drawing/2010/main" val="0"/>
+                        </a:ext>
+                      </a:extLst>
+                    </a:blip>
+                    <a:srcRect t="9415" b="54350"/>
+                    <a:stretch/>
+                  </pic:blipFill>
+                  <pic:spPr bwMode="auto">
+                    <a:xfrm>
+                      <a:off x="0" y="0"/>
+                      <a:ext cx="5274310" cy="3397659"/>
+                    </a:xfrm>
+                    <a:prstGeom prst="rect">
+                      <a:avLst/>
+                    </a:prstGeom>
+                    <a:noFill/>
+                    <a:ln>
+                      <a:noFill/>
+                    </a:ln>
+                    <a:extLst>
+                      <a:ext uri="{53640926-AAD7-44D8-BBD7-CCE9431645EC}">
+                        <a14:shadowObscured xmlns:a14="http://schemas.microsoft.com/office/drawing/2010/main"/>
+                      </a:ext>
+                    </a:extLst>
+                  </pic:spPr>
+                </pic:pic>
+              </a:graphicData>
+            </a:graphic>
+          </wp:inline>
+        </w:drawing>
+      </w:r>
+    </w:p>
+    <w:p>
+      <w:pPr>
+        <w:rPr>
+          <w:rFonts w:hint="eastAsia"/>
+        </w:rPr>
+      </w:pPr>
+      <w:r>
+        <w:rPr>
+          <w:noProof/>
+        </w:rPr>
+        <w:lastRenderedPageBreak/>
+        <w:drawing>
+          <wp:inline distT="0" distB="0" distL="0" distR="0">
+            <wp:extent cx="5273675" cy="6114164"/>
+            <wp:effectExtent l="0" t="0" r="3175" b="1270"/>
+            <wp:docPr id="6" name="图片 6" descr="C:\Users\14828\AppData\Roaming\DingTalk\977623800_v2\ImageFiles\7346183\3404905497_23892141303_IMG_8032.PNG.JPG"/>
+            <wp:cNvGraphicFramePr>
+              <a:graphicFrameLocks xmlns:a="http://schemas.openxmlformats.org/drawingml/2006/main" noChangeAspect="1"/>
+            </wp:cNvGraphicFramePr>
+            <a:graphic xmlns:a="http://schemas.openxmlformats.org/drawingml/2006/main">
+              <a:graphicData uri="http://schemas.openxmlformats.org/drawingml/2006/picture">
+                <pic:pic xmlns:pic="http://schemas.openxmlformats.org/drawingml/2006/picture">
+                  <pic:nvPicPr>
+                    <pic:cNvPr id="0" name="Picture 3" descr="C:\Users\14828\AppData\Roaming\DingTalk\977623800_v2\ImageFiles\7346183\3404905497_23892141303_IMG_8032.PNG.JPG"/>
+                    <pic:cNvPicPr>
+                      <a:picLocks noChangeAspect="1" noChangeArrowheads="1"/>
+                    </pic:cNvPicPr>
+                  </pic:nvPicPr>
+                  <pic:blipFill rotWithShape="1">
+                    <a:blip r:embed="rId9">
+                      <a:extLst>
+                        <a:ext uri="{28A0092B-C50C-407E-A947-70E740481C1C}">
+                          <a14:useLocalDpi xmlns:a14="http://schemas.microsoft.com/office/drawing/2010/main" val="0"/>
+                        </a:ext>
+                      </a:extLst>
+                    </a:blip>
+                    <a:srcRect t="24451" b="10335"/>
+                    <a:stretch/>
+                  </pic:blipFill>
+                  <pic:spPr bwMode="auto">
+                    <a:xfrm>
+                      <a:off x="0" y="0"/>
+                      <a:ext cx="5274310" cy="6114900"/>
                     </a:xfrm>
                     <a:prstGeom prst="rect">
                       <a:avLst/>
